--- a/Assets/New folde/Voice Lines.docx
+++ b/Assets/New folde/Voice Lines.docx
@@ -20,9 +20,107 @@
           <w:sz w:val="24"/>
           <w:szCs w:val="24"/>
         </w:rPr>
-        <w:t xml:space="preserve">Character spawns in </w:t>
-      </w:r>
-      <w:r>
+        <w:t>Character spawns in a dark room, lit only by a small flower.</w:t>
+      </w:r>
+    </w:p>
+    <w:p>
+      <w:pPr>
+        <w:rPr>
+          <w:rFonts w:ascii="Leelawadee UI" w:hAnsi="Leelawadee UI" w:cs="Leelawadee UI"/>
+          <w:sz w:val="24"/>
+          <w:szCs w:val="24"/>
+        </w:rPr>
+      </w:pPr>
+      <w:r>
+        <w:rPr>
+          <w:rFonts w:ascii="Leelawadee UI" w:hAnsi="Leelawadee UI" w:cs="Leelawadee UI"/>
+          <w:b/>
+          <w:bCs/>
+          <w:sz w:val="24"/>
+          <w:szCs w:val="24"/>
+        </w:rPr>
+        <w:t>Adam:</w:t>
+      </w:r>
+      <w:r>
+        <w:rPr>
+          <w:rFonts w:ascii="Leelawadee UI" w:hAnsi="Leelawadee UI" w:cs="Leelawadee UI"/>
+          <w:sz w:val="24"/>
+          <w:szCs w:val="24"/>
+        </w:rPr>
+        <w:t xml:space="preserve"> </w:t>
+      </w:r>
+      <w:r>
+        <w:rPr>
+          <w:rFonts w:ascii="Leelawadee UI" w:hAnsi="Leelawadee UI" w:cs="Leelawadee UI"/>
+          <w:sz w:val="24"/>
+          <w:szCs w:val="24"/>
+        </w:rPr>
+        <w:t>Woah</w:t>
+      </w:r>
+      <w:r>
+        <w:rPr>
+          <w:rFonts w:ascii="Leelawadee UI" w:hAnsi="Leelawadee UI" w:cs="Leelawadee UI"/>
+          <w:sz w:val="24"/>
+          <w:szCs w:val="24"/>
+        </w:rPr>
+        <w:t xml:space="preserve"> where am I?</w:t>
+      </w:r>
+      <w:r>
+        <w:rPr>
+          <w:rFonts w:ascii="Leelawadee UI" w:hAnsi="Leelawadee UI" w:cs="Leelawadee UI"/>
+          <w:sz w:val="24"/>
+          <w:szCs w:val="24"/>
+        </w:rPr>
+        <w:br/>
+      </w:r>
+      <w:r>
+        <w:rPr>
+          <w:rFonts w:ascii="Leelawadee UI" w:hAnsi="Leelawadee UI" w:cs="Leelawadee UI"/>
+          <w:b/>
+          <w:bCs/>
+          <w:sz w:val="24"/>
+          <w:szCs w:val="24"/>
+        </w:rPr>
+        <w:t>…</w:t>
+      </w:r>
+      <w:r>
+        <w:rPr>
+          <w:rFonts w:ascii="Leelawadee UI" w:hAnsi="Leelawadee UI" w:cs="Leelawadee UI"/>
+          <w:b/>
+          <w:bCs/>
+          <w:sz w:val="24"/>
+          <w:szCs w:val="24"/>
+        </w:rPr>
+        <w:br/>
+        <w:t>Adam:</w:t>
+      </w:r>
+      <w:r>
+        <w:rPr>
+          <w:rFonts w:ascii="Leelawadee UI" w:hAnsi="Leelawadee UI" w:cs="Leelawadee UI"/>
+          <w:sz w:val="24"/>
+          <w:szCs w:val="24"/>
+        </w:rPr>
+        <w:t xml:space="preserve"> I don’t remember where I came in at</w:t>
+      </w:r>
+      <w:r>
+        <w:rPr>
+          <w:rFonts w:ascii="Leelawadee UI" w:hAnsi="Leelawadee UI" w:cs="Leelawadee UI"/>
+          <w:sz w:val="24"/>
+          <w:szCs w:val="24"/>
+        </w:rPr>
+        <w:t xml:space="preserve">… </w:t>
+      </w:r>
+      <w:r>
+        <w:rPr>
+          <w:rFonts w:ascii="Leelawadee UI" w:hAnsi="Leelawadee UI" w:cs="Leelawadee UI"/>
+          <w:sz w:val="24"/>
+          <w:szCs w:val="24"/>
+        </w:rPr>
+        <w:t>I guess the only way out is forward.</w:t>
+      </w:r>
+    </w:p>
+    <w:p>
+      <w:pPr>
         <w:rPr>
           <w:rFonts w:ascii="Leelawadee UI" w:hAnsi="Leelawadee UI" w:cs="Leelawadee UI"/>
           <w:i/>
@@ -30,8 +128,7 @@
           <w:sz w:val="24"/>
           <w:szCs w:val="24"/>
         </w:rPr>
-        <w:t xml:space="preserve">a </w:t>
-      </w:r>
+      </w:pPr>
       <w:r>
         <w:rPr>
           <w:rFonts w:ascii="Leelawadee UI" w:hAnsi="Leelawadee UI" w:cs="Leelawadee UI"/>
@@ -40,7 +137,7 @@
           <w:sz w:val="24"/>
           <w:szCs w:val="24"/>
         </w:rPr>
-        <w:t xml:space="preserve">room that is pitch black, the only source of light </w:t>
+        <w:t xml:space="preserve">Character </w:t>
       </w:r>
       <w:r>
         <w:rPr>
@@ -50,7 +147,7 @@
           <w:sz w:val="24"/>
           <w:szCs w:val="24"/>
         </w:rPr>
-        <w:t xml:space="preserve">a flower that glows and an odd-looking plant that sits next to it. As you sit in the place that can only be described as the death of brightness and the unholy birth of unending darkness. The longer you sit in the dark, the more you start to feel the death of your own brightness. Run to the light or be trapped in the dark. As you sit in the light, waiting for your own heartbeat to leave your ears, you hear a new sound grace them. A voice, soft and tender like the voice of a mother comforting her child. </w:t>
+        <w:t>sees spinning plant.</w:t>
       </w:r>
     </w:p>
     <w:p>
@@ -69,68 +166,208 @@
           <w:sz w:val="24"/>
           <w:szCs w:val="24"/>
         </w:rPr>
-        <w:t>???</w:t>
-      </w:r>
-      <w:r>
-        <w:rPr>
-          <w:rFonts w:ascii="Leelawadee UI" w:hAnsi="Leelawadee UI" w:cs="Leelawadee UI"/>
-          <w:b/>
-          <w:bCs/>
-          <w:sz w:val="24"/>
-          <w:szCs w:val="24"/>
-        </w:rPr>
-        <w:t>:</w:t>
-      </w:r>
-      <w:r>
-        <w:rPr>
-          <w:rFonts w:ascii="Leelawadee UI" w:hAnsi="Leelawadee UI" w:cs="Leelawadee UI"/>
-          <w:sz w:val="24"/>
-          <w:szCs w:val="24"/>
-        </w:rPr>
-        <w:t xml:space="preserve"> Are you okay </w:t>
-      </w:r>
-      <w:r>
-        <w:rPr>
-          <w:rFonts w:ascii="Leelawadee UI" w:hAnsi="Leelawadee UI" w:cs="Leelawadee UI"/>
-          <w:sz w:val="24"/>
-          <w:szCs w:val="24"/>
-        </w:rPr>
-        <w:t>little one? You look scared?</w:t>
+        <w:t>???:</w:t>
+      </w:r>
+      <w:r>
+        <w:rPr>
+          <w:rFonts w:ascii="Leelawadee UI" w:hAnsi="Leelawadee UI" w:cs="Leelawadee UI"/>
+          <w:sz w:val="24"/>
+          <w:szCs w:val="24"/>
+        </w:rPr>
+        <w:t xml:space="preserve"> Hey kid! Come give me a hand.</w:t>
+      </w:r>
+      <w:r>
+        <w:rPr>
+          <w:rFonts w:ascii="Leelawadee UI" w:hAnsi="Leelawadee UI" w:cs="Leelawadee UI"/>
+          <w:sz w:val="24"/>
+          <w:szCs w:val="24"/>
+        </w:rPr>
+        <w:br/>
+      </w:r>
+      <w:r>
+        <w:rPr>
+          <w:rFonts w:ascii="Leelawadee UI" w:hAnsi="Leelawadee UI" w:cs="Leelawadee UI"/>
+          <w:b/>
+          <w:bCs/>
+          <w:sz w:val="24"/>
+          <w:szCs w:val="24"/>
+        </w:rPr>
+        <w:t>Adam:</w:t>
+      </w:r>
+      <w:r>
+        <w:rPr>
+          <w:rFonts w:ascii="Leelawadee UI" w:hAnsi="Leelawadee UI" w:cs="Leelawadee UI"/>
+          <w:sz w:val="24"/>
+          <w:szCs w:val="24"/>
+        </w:rPr>
+        <w:t xml:space="preserve"> Who was that! Who’s there???</w:t>
+      </w:r>
+      <w:r>
+        <w:rPr>
+          <w:rFonts w:ascii="Leelawadee UI" w:hAnsi="Leelawadee UI" w:cs="Leelawadee UI"/>
+          <w:sz w:val="24"/>
+          <w:szCs w:val="24"/>
+        </w:rPr>
+        <w:br/>
+      </w:r>
+      <w:r>
+        <w:rPr>
+          <w:rFonts w:ascii="Leelawadee UI" w:hAnsi="Leelawadee UI" w:cs="Leelawadee UI"/>
+          <w:b/>
+          <w:bCs/>
+          <w:sz w:val="24"/>
+          <w:szCs w:val="24"/>
+        </w:rPr>
+        <w:t>???:</w:t>
+      </w:r>
+      <w:r>
+        <w:rPr>
+          <w:rFonts w:ascii="Leelawadee UI" w:hAnsi="Leelawadee UI" w:cs="Leelawadee UI"/>
+          <w:sz w:val="24"/>
+          <w:szCs w:val="24"/>
+        </w:rPr>
+        <w:t xml:space="preserve"> Down at your feet.</w:t>
+      </w:r>
+      <w:r>
+        <w:rPr>
+          <w:rFonts w:ascii="Leelawadee UI" w:hAnsi="Leelawadee UI" w:cs="Leelawadee UI"/>
+          <w:sz w:val="24"/>
+          <w:szCs w:val="24"/>
+        </w:rPr>
+        <w:br/>
+      </w:r>
+      <w:r>
+        <w:rPr>
+          <w:rFonts w:ascii="Leelawadee UI" w:hAnsi="Leelawadee UI" w:cs="Leelawadee UI"/>
+          <w:b/>
+          <w:bCs/>
+          <w:sz w:val="24"/>
+          <w:szCs w:val="24"/>
+        </w:rPr>
+        <w:t>Adam:</w:t>
+      </w:r>
+      <w:r>
+        <w:rPr>
+          <w:rFonts w:ascii="Leelawadee UI" w:hAnsi="Leelawadee UI" w:cs="Leelawadee UI"/>
+          <w:sz w:val="24"/>
+          <w:szCs w:val="24"/>
+        </w:rPr>
+        <w:t xml:space="preserve"> Woah is that plant talking??</w:t>
+      </w:r>
+      <w:r>
+        <w:rPr>
+          <w:rFonts w:ascii="Leelawadee UI" w:hAnsi="Leelawadee UI" w:cs="Leelawadee UI"/>
+          <w:sz w:val="24"/>
+          <w:szCs w:val="24"/>
+        </w:rPr>
+        <w:br/>
+      </w:r>
+      <w:r>
+        <w:rPr>
+          <w:rFonts w:ascii="Leelawadee UI" w:hAnsi="Leelawadee UI" w:cs="Leelawadee UI"/>
+          <w:b/>
+          <w:bCs/>
+          <w:sz w:val="24"/>
+          <w:szCs w:val="24"/>
+        </w:rPr>
+        <w:t>Sir Barret:</w:t>
+      </w:r>
+      <w:r>
+        <w:rPr>
+          <w:rFonts w:ascii="Leelawadee UI" w:hAnsi="Leelawadee UI" w:cs="Leelawadee UI"/>
+          <w:sz w:val="24"/>
+          <w:szCs w:val="24"/>
+        </w:rPr>
+        <w:t xml:space="preserve"> Hey kid, I’m not just “some plant.” You’re talking to Sir Barret, son of Harman the Great.</w:t>
+      </w:r>
+      <w:r>
+        <w:rPr>
+          <w:rFonts w:ascii="Leelawadee UI" w:hAnsi="Leelawadee UI" w:cs="Leelawadee UI"/>
+          <w:sz w:val="24"/>
+          <w:szCs w:val="24"/>
+        </w:rPr>
+        <w:t xml:space="preserve"> I</w:t>
+      </w:r>
+      <w:r>
+        <w:rPr>
+          <w:rFonts w:ascii="Leelawadee UI" w:hAnsi="Leelawadee UI" w:cs="Leelawadee UI"/>
+          <w:sz w:val="24"/>
+          <w:szCs w:val="24"/>
+        </w:rPr>
+        <w:t xml:space="preserve"> don’t have much time for chit chat, I need you to turn me to shine at that flower over there.</w:t>
+      </w:r>
+      <w:r>
+        <w:rPr>
+          <w:rFonts w:ascii="Leelawadee UI" w:hAnsi="Leelawadee UI" w:cs="Leelawadee UI"/>
+          <w:sz w:val="24"/>
+          <w:szCs w:val="24"/>
+        </w:rPr>
+        <w:br/>
+      </w:r>
+      <w:r>
+        <w:rPr>
+          <w:rFonts w:ascii="Leelawadee UI" w:hAnsi="Leelawadee UI" w:cs="Leelawadee UI"/>
+          <w:b/>
+          <w:bCs/>
+          <w:sz w:val="24"/>
+          <w:szCs w:val="24"/>
+        </w:rPr>
+        <w:t xml:space="preserve">Adam: </w:t>
+      </w:r>
+      <w:r>
+        <w:rPr>
+          <w:rFonts w:ascii="Leelawadee UI" w:hAnsi="Leelawadee UI" w:cs="Leelawadee UI"/>
+          <w:sz w:val="24"/>
+          <w:szCs w:val="24"/>
+        </w:rPr>
+        <w:t>Turn you? Why? And how?</w:t>
+      </w:r>
+      <w:r>
+        <w:rPr>
+          <w:rFonts w:ascii="Leelawadee UI" w:hAnsi="Leelawadee UI" w:cs="Leelawadee UI"/>
+          <w:sz w:val="24"/>
+          <w:szCs w:val="24"/>
+        </w:rPr>
+        <w:br/>
+      </w:r>
+      <w:r>
+        <w:rPr>
+          <w:rFonts w:ascii="Leelawadee UI" w:hAnsi="Leelawadee UI" w:cs="Leelawadee UI"/>
+          <w:b/>
+          <w:bCs/>
+          <w:sz w:val="24"/>
+          <w:szCs w:val="24"/>
+        </w:rPr>
+        <w:t>Sir Barret:</w:t>
+      </w:r>
+      <w:r>
+        <w:rPr>
+          <w:rFonts w:ascii="Leelawadee UI" w:hAnsi="Leelawadee UI" w:cs="Leelawadee UI"/>
+          <w:sz w:val="24"/>
+          <w:szCs w:val="24"/>
+        </w:rPr>
+        <w:t xml:space="preserve"> No time to explain, just grab me by the petals and rotate me!</w:t>
       </w:r>
     </w:p>
     <w:p>
       <w:pPr>
         <w:rPr>
           <w:rFonts w:ascii="Leelawadee UI" w:hAnsi="Leelawadee UI" w:cs="Leelawadee UI"/>
-          <w:sz w:val="24"/>
-          <w:szCs w:val="24"/>
-        </w:rPr>
-      </w:pPr>
-      <w:r>
-        <w:rPr>
-          <w:rFonts w:ascii="Leelawadee UI" w:hAnsi="Leelawadee UI" w:cs="Leelawadee UI"/>
-          <w:b/>
-          <w:bCs/>
-          <w:sz w:val="24"/>
-          <w:szCs w:val="24"/>
-        </w:rPr>
-        <w:t>Adam:</w:t>
-      </w:r>
-      <w:r>
-        <w:rPr>
-          <w:rFonts w:ascii="Leelawadee UI" w:hAnsi="Leelawadee UI" w:cs="Leelawadee UI"/>
-          <w:sz w:val="24"/>
-          <w:szCs w:val="24"/>
-        </w:rPr>
-        <w:t xml:space="preserve"> Who</w:t>
-      </w:r>
-      <w:r>
-        <w:rPr>
-          <w:rFonts w:ascii="Leelawadee UI" w:hAnsi="Leelawadee UI" w:cs="Leelawadee UI"/>
-          <w:sz w:val="24"/>
-          <w:szCs w:val="24"/>
-        </w:rPr>
-        <w:t xml:space="preserve"> said that??? Is someone there?</w:t>
+          <w:i/>
+          <w:iCs/>
+          <w:sz w:val="24"/>
+          <w:szCs w:val="24"/>
+        </w:rPr>
+      </w:pPr>
+      <w:r>
+        <w:rPr>
+          <w:rFonts w:ascii="Leelawadee UI" w:hAnsi="Leelawadee UI" w:cs="Leelawadee UI"/>
+          <w:i/>
+          <w:iCs/>
+          <w:sz w:val="24"/>
+          <w:szCs w:val="24"/>
+        </w:rPr>
+        <w:t>Character rotates him</w:t>
       </w:r>
     </w:p>
     <w:p>
@@ -149,42 +386,44 @@
           <w:sz w:val="24"/>
           <w:szCs w:val="24"/>
         </w:rPr>
-        <w:t>???:</w:t>
-      </w:r>
-      <w:r>
-        <w:rPr>
-          <w:rFonts w:ascii="Leelawadee UI" w:hAnsi="Leelawadee UI" w:cs="Leelawadee UI"/>
-          <w:sz w:val="24"/>
-          <w:szCs w:val="24"/>
-        </w:rPr>
-        <w:t xml:space="preserve"> Relax little one, it’s me.</w:t>
+        <w:t>Sir Barret:</w:t>
+      </w:r>
+      <w:r>
+        <w:rPr>
+          <w:rFonts w:ascii="Leelawadee UI" w:hAnsi="Leelawadee UI" w:cs="Leelawadee UI"/>
+          <w:sz w:val="24"/>
+          <w:szCs w:val="24"/>
+        </w:rPr>
+        <w:t xml:space="preserve"> </w:t>
+      </w:r>
+      <w:r>
+        <w:rPr>
+          <w:rFonts w:ascii="Leelawadee UI" w:hAnsi="Leelawadee UI" w:cs="Leelawadee UI"/>
+          <w:sz w:val="24"/>
+          <w:szCs w:val="24"/>
+        </w:rPr>
+        <w:t>Attaboy! Now follow the light, and feel free to rotate any of my brothers you find to help you along the way.</w:t>
       </w:r>
     </w:p>
     <w:p>
       <w:pPr>
         <w:rPr>
           <w:rFonts w:ascii="Leelawadee UI" w:hAnsi="Leelawadee UI" w:cs="Leelawadee UI"/>
-          <w:sz w:val="24"/>
-          <w:szCs w:val="24"/>
-        </w:rPr>
-      </w:pPr>
-      <w:r>
-        <w:rPr>
-          <w:rFonts w:ascii="Leelawadee UI" w:hAnsi="Leelawadee UI" w:cs="Leelawadee UI"/>
-          <w:b/>
-          <w:bCs/>
-          <w:sz w:val="24"/>
-          <w:szCs w:val="24"/>
-        </w:rPr>
-        <w:t xml:space="preserve">???: </w:t>
-      </w:r>
-      <w:r>
-        <w:rPr>
-          <w:rFonts w:ascii="Leelawadee UI" w:hAnsi="Leelawadee UI" w:cs="Leelawadee UI"/>
-          <w:sz w:val="24"/>
-          <w:szCs w:val="24"/>
-        </w:rPr>
-        <w:t>At your feet.</w:t>
+          <w:i/>
+          <w:iCs/>
+          <w:sz w:val="24"/>
+          <w:szCs w:val="24"/>
+        </w:rPr>
+      </w:pPr>
+      <w:r>
+        <w:rPr>
+          <w:rFonts w:ascii="Leelawadee UI" w:hAnsi="Leelawadee UI" w:cs="Leelawadee UI"/>
+          <w:i/>
+          <w:iCs/>
+          <w:sz w:val="24"/>
+          <w:szCs w:val="24"/>
+        </w:rPr>
+        <w:t>Character finds the big flower</w:t>
       </w:r>
     </w:p>
     <w:p>
@@ -203,50 +442,218 @@
           <w:sz w:val="24"/>
           <w:szCs w:val="24"/>
         </w:rPr>
-        <w:t>Adam</w:t>
-      </w:r>
-      <w:r>
-        <w:rPr>
-          <w:rFonts w:ascii="Leelawadee UI" w:hAnsi="Leelawadee UI" w:cs="Leelawadee UI"/>
-          <w:sz w:val="24"/>
-          <w:szCs w:val="24"/>
-        </w:rPr>
-        <w:t xml:space="preserve">: </w:t>
-      </w:r>
-      <w:r>
-        <w:rPr>
-          <w:rFonts w:ascii="Leelawadee UI" w:hAnsi="Leelawadee UI" w:cs="Leelawadee UI"/>
-          <w:sz w:val="24"/>
-          <w:szCs w:val="24"/>
-        </w:rPr>
-        <w:t>Woah, is that flower talking?</w:t>
+        <w:t xml:space="preserve">???: </w:t>
+      </w:r>
+      <w:r>
+        <w:rPr>
+          <w:rFonts w:ascii="Leelawadee UI" w:hAnsi="Leelawadee UI" w:cs="Leelawadee UI"/>
+          <w:sz w:val="24"/>
+          <w:szCs w:val="24"/>
+        </w:rPr>
+        <w:t>Little one, I need you to help me.</w:t>
+      </w:r>
+      <w:r>
+        <w:rPr>
+          <w:rFonts w:ascii="Leelawadee UI" w:hAnsi="Leelawadee UI" w:cs="Leelawadee UI"/>
+          <w:sz w:val="24"/>
+          <w:szCs w:val="24"/>
+        </w:rPr>
+        <w:br/>
+      </w:r>
+      <w:r>
+        <w:rPr>
+          <w:rFonts w:ascii="Leelawadee UI" w:hAnsi="Leelawadee UI" w:cs="Leelawadee UI"/>
+          <w:b/>
+          <w:bCs/>
+          <w:sz w:val="24"/>
+          <w:szCs w:val="24"/>
+        </w:rPr>
+        <w:t>Adam:</w:t>
+      </w:r>
+      <w:r>
+        <w:rPr>
+          <w:rFonts w:ascii="Leelawadee UI" w:hAnsi="Leelawadee UI" w:cs="Leelawadee UI"/>
+          <w:sz w:val="24"/>
+          <w:szCs w:val="24"/>
+        </w:rPr>
+        <w:t xml:space="preserve"> Before I do anymore, I want to know more about this whole situation. </w:t>
+      </w:r>
+      <w:r>
+        <w:rPr>
+          <w:rFonts w:ascii="Leelawadee UI" w:hAnsi="Leelawadee UI" w:cs="Leelawadee UI"/>
+          <w:sz w:val="24"/>
+          <w:szCs w:val="24"/>
+        </w:rPr>
+        <w:br/>
+      </w:r>
+      <w:r>
+        <w:rPr>
+          <w:rFonts w:ascii="Leelawadee UI" w:hAnsi="Leelawadee UI" w:cs="Leelawadee UI"/>
+          <w:b/>
+          <w:bCs/>
+          <w:sz w:val="24"/>
+          <w:szCs w:val="24"/>
+        </w:rPr>
+        <w:t xml:space="preserve">Oriel: </w:t>
+      </w:r>
+      <w:r>
+        <w:rPr>
+          <w:rFonts w:ascii="Leelawadee UI" w:hAnsi="Leelawadee UI" w:cs="Leelawadee UI"/>
+          <w:sz w:val="24"/>
+          <w:szCs w:val="24"/>
+        </w:rPr>
+        <w:t xml:space="preserve">Of course, where are my manners. My name is Oriel, and I am an heir to the kingdom of light. </w:t>
+      </w:r>
+      <w:r>
+        <w:rPr>
+          <w:rFonts w:ascii="Leelawadee UI" w:hAnsi="Leelawadee UI" w:cs="Leelawadee UI"/>
+          <w:sz w:val="24"/>
+          <w:szCs w:val="24"/>
+        </w:rPr>
+        <w:br/>
+      </w:r>
+      <w:r>
+        <w:rPr>
+          <w:rFonts w:ascii="Leelawadee UI" w:hAnsi="Leelawadee UI" w:cs="Leelawadee UI"/>
+          <w:b/>
+          <w:bCs/>
+          <w:sz w:val="24"/>
+          <w:szCs w:val="24"/>
+        </w:rPr>
+        <w:t xml:space="preserve">Adam: </w:t>
+      </w:r>
+      <w:r>
+        <w:rPr>
+          <w:rFonts w:ascii="Leelawadee UI" w:hAnsi="Leelawadee UI" w:cs="Leelawadee UI"/>
+          <w:sz w:val="24"/>
+          <w:szCs w:val="24"/>
+        </w:rPr>
+        <w:t>What does that mean?</w:t>
+      </w:r>
+      <w:r>
+        <w:rPr>
+          <w:rFonts w:ascii="Leelawadee UI" w:hAnsi="Leelawadee UI" w:cs="Leelawadee UI"/>
+          <w:sz w:val="24"/>
+          <w:szCs w:val="24"/>
+        </w:rPr>
+        <w:br/>
+      </w:r>
+      <w:r>
+        <w:rPr>
+          <w:rFonts w:ascii="Leelawadee UI" w:hAnsi="Leelawadee UI" w:cs="Leelawadee UI"/>
+          <w:b/>
+          <w:bCs/>
+          <w:sz w:val="24"/>
+          <w:szCs w:val="24"/>
+        </w:rPr>
+        <w:t xml:space="preserve">Oriel: </w:t>
+      </w:r>
+      <w:r>
+        <w:rPr>
+          <w:rFonts w:ascii="Leelawadee UI" w:hAnsi="Leelawadee UI" w:cs="Leelawadee UI"/>
+          <w:sz w:val="24"/>
+          <w:szCs w:val="24"/>
+        </w:rPr>
+        <w:t>I am very sorry little one, but we do not have time for that conversation.</w:t>
+      </w:r>
+      <w:r>
+        <w:rPr>
+          <w:rFonts w:ascii="Leelawadee UI" w:hAnsi="Leelawadee UI" w:cs="Leelawadee UI"/>
+          <w:sz w:val="24"/>
+          <w:szCs w:val="24"/>
+        </w:rPr>
+        <w:br/>
+      </w:r>
+      <w:r>
+        <w:rPr>
+          <w:rFonts w:ascii="Leelawadee UI" w:hAnsi="Leelawadee UI" w:cs="Leelawadee UI"/>
+          <w:b/>
+          <w:bCs/>
+          <w:sz w:val="24"/>
+          <w:szCs w:val="24"/>
+        </w:rPr>
+        <w:t>Oriel:</w:t>
+      </w:r>
+      <w:r>
+        <w:rPr>
+          <w:rFonts w:ascii="Leelawadee UI" w:hAnsi="Leelawadee UI" w:cs="Leelawadee UI"/>
+          <w:sz w:val="24"/>
+          <w:szCs w:val="24"/>
+        </w:rPr>
+        <w:t xml:space="preserve"> I need you to uproot me and take me through that door. If you do, I promise to answer all your questions when the time is right.</w:t>
+      </w:r>
+      <w:r>
+        <w:rPr>
+          <w:rFonts w:ascii="Leelawadee UI" w:hAnsi="Leelawadee UI" w:cs="Leelawadee UI"/>
+          <w:sz w:val="24"/>
+          <w:szCs w:val="24"/>
+        </w:rPr>
+        <w:br/>
+      </w:r>
+      <w:r>
+        <w:rPr>
+          <w:rFonts w:ascii="Leelawadee UI" w:hAnsi="Leelawadee UI" w:cs="Leelawadee UI"/>
+          <w:b/>
+          <w:bCs/>
+          <w:sz w:val="24"/>
+          <w:szCs w:val="24"/>
+        </w:rPr>
+        <w:t>Adam:</w:t>
+      </w:r>
+      <w:r>
+        <w:rPr>
+          <w:rFonts w:ascii="Leelawadee UI" w:hAnsi="Leelawadee UI" w:cs="Leelawadee UI"/>
+          <w:sz w:val="24"/>
+          <w:szCs w:val="24"/>
+        </w:rPr>
+        <w:t xml:space="preserve"> Uproot you? Won’t that kill you?</w:t>
+      </w:r>
+      <w:r>
+        <w:rPr>
+          <w:rFonts w:ascii="Leelawadee UI" w:hAnsi="Leelawadee UI" w:cs="Leelawadee UI"/>
+          <w:sz w:val="24"/>
+          <w:szCs w:val="24"/>
+        </w:rPr>
+        <w:br/>
+      </w:r>
+      <w:r>
+        <w:rPr>
+          <w:rFonts w:ascii="Leelawadee UI" w:hAnsi="Leelawadee UI" w:cs="Leelawadee UI"/>
+          <w:b/>
+          <w:bCs/>
+          <w:sz w:val="24"/>
+          <w:szCs w:val="24"/>
+        </w:rPr>
+        <w:t xml:space="preserve">Oriel: </w:t>
+      </w:r>
+      <w:r>
+        <w:rPr>
+          <w:rFonts w:ascii="Leelawadee UI" w:hAnsi="Leelawadee UI" w:cs="Leelawadee UI"/>
+          <w:sz w:val="24"/>
+          <w:szCs w:val="24"/>
+        </w:rPr>
+        <w:t>You needn’t worry about that little one, just take me through the door and I’ll be fine.</w:t>
       </w:r>
     </w:p>
     <w:p>
       <w:pPr>
         <w:rPr>
           <w:rFonts w:ascii="Leelawadee UI" w:hAnsi="Leelawadee UI" w:cs="Leelawadee UI"/>
-          <w:sz w:val="24"/>
-          <w:szCs w:val="24"/>
-        </w:rPr>
-      </w:pPr>
-      <w:r>
-        <w:rPr>
-          <w:rFonts w:ascii="Leelawadee UI" w:hAnsi="Leelawadee UI" w:cs="Leelawadee UI"/>
-          <w:b/>
-          <w:bCs/>
-          <w:sz w:val="24"/>
-          <w:szCs w:val="24"/>
-        </w:rPr>
-        <w:t xml:space="preserve">Flower: </w:t>
-      </w:r>
-      <w:r>
-        <w:rPr>
-          <w:rFonts w:ascii="Leelawadee UI" w:hAnsi="Leelawadee UI" w:cs="Leelawadee UI"/>
-          <w:sz w:val="24"/>
-          <w:szCs w:val="24"/>
-        </w:rPr>
-        <w:t xml:space="preserve">Yes, I am. My name is Oriel. </w:t>
+          <w:i/>
+          <w:iCs/>
+          <w:sz w:val="24"/>
+          <w:szCs w:val="24"/>
+        </w:rPr>
+      </w:pPr>
+      <w:r>
+        <w:rPr>
+          <w:rFonts w:ascii="Leelawadee UI" w:hAnsi="Leelawadee UI" w:cs="Leelawadee UI"/>
+          <w:i/>
+          <w:iCs/>
+          <w:sz w:val="24"/>
+          <w:szCs w:val="24"/>
+        </w:rPr>
+        <w:t>Adam moves Oriel to the tree room</w:t>
       </w:r>
     </w:p>
     <w:p>
@@ -273,23 +680,86 @@
           <w:sz w:val="24"/>
           <w:szCs w:val="24"/>
         </w:rPr>
-        <w:t xml:space="preserve"> What are you</w:t>
-      </w:r>
-      <w:r>
-        <w:rPr>
-          <w:rFonts w:ascii="Leelawadee UI" w:hAnsi="Leelawadee UI" w:cs="Leelawadee UI"/>
-          <w:sz w:val="24"/>
-          <w:szCs w:val="24"/>
-        </w:rPr>
-        <w:t>, and h</w:t>
-      </w:r>
-      <w:r>
-        <w:rPr>
-          <w:rFonts w:ascii="Leelawadee UI" w:hAnsi="Leelawadee UI" w:cs="Leelawadee UI"/>
-          <w:sz w:val="24"/>
-          <w:szCs w:val="24"/>
-        </w:rPr>
-        <w:t>ow can you talk?</w:t>
+        <w:t xml:space="preserve"> Now will you answer my question?</w:t>
+      </w:r>
+      <w:r>
+        <w:rPr>
+          <w:rFonts w:ascii="Leelawadee UI" w:hAnsi="Leelawadee UI" w:cs="Leelawadee UI"/>
+          <w:sz w:val="24"/>
+          <w:szCs w:val="24"/>
+        </w:rPr>
+        <w:br/>
+      </w:r>
+      <w:r>
+        <w:rPr>
+          <w:rFonts w:ascii="Leelawadee UI" w:hAnsi="Leelawadee UI" w:cs="Leelawadee UI"/>
+          <w:b/>
+          <w:bCs/>
+          <w:sz w:val="24"/>
+          <w:szCs w:val="24"/>
+        </w:rPr>
+        <w:t xml:space="preserve">Oriel: </w:t>
+      </w:r>
+      <w:r>
+        <w:rPr>
+          <w:rFonts w:ascii="Leelawadee UI" w:hAnsi="Leelawadee UI" w:cs="Leelawadee UI"/>
+          <w:sz w:val="24"/>
+          <w:szCs w:val="24"/>
+        </w:rPr>
+        <w:t>Not yet, you must bring the others to this tree, only then will light be restored.</w:t>
+      </w:r>
+      <w:r>
+        <w:rPr>
+          <w:rFonts w:ascii="Leelawadee UI" w:hAnsi="Leelawadee UI" w:cs="Leelawadee UI"/>
+          <w:sz w:val="24"/>
+          <w:szCs w:val="24"/>
+        </w:rPr>
+        <w:br/>
+      </w:r>
+      <w:r>
+        <w:rPr>
+          <w:rFonts w:ascii="Leelawadee UI" w:hAnsi="Leelawadee UI" w:cs="Leelawadee UI"/>
+          <w:b/>
+          <w:bCs/>
+          <w:sz w:val="24"/>
+          <w:szCs w:val="24"/>
+        </w:rPr>
+        <w:lastRenderedPageBreak/>
+        <w:t>Adam:</w:t>
+      </w:r>
+      <w:r>
+        <w:rPr>
+          <w:rFonts w:ascii="Leelawadee UI" w:hAnsi="Leelawadee UI" w:cs="Leelawadee UI"/>
+          <w:sz w:val="24"/>
+          <w:szCs w:val="24"/>
+        </w:rPr>
+        <w:t xml:space="preserve"> You said you’d answer my questions! </w:t>
+      </w:r>
+      <w:r>
+        <w:rPr>
+          <w:rFonts w:ascii="Leelawadee UI" w:hAnsi="Leelawadee UI" w:cs="Leelawadee UI"/>
+          <w:sz w:val="24"/>
+          <w:szCs w:val="24"/>
+        </w:rPr>
+        <w:br/>
+      </w:r>
+      <w:r>
+        <w:rPr>
+          <w:rFonts w:ascii="Leelawadee UI" w:hAnsi="Leelawadee UI" w:cs="Leelawadee UI"/>
+          <w:b/>
+          <w:bCs/>
+          <w:sz w:val="24"/>
+          <w:szCs w:val="24"/>
+        </w:rPr>
+        <w:t>Oriel:</w:t>
+      </w:r>
+      <w:r>
+        <w:rPr>
+          <w:rFonts w:ascii="Leelawadee UI" w:hAnsi="Leelawadee UI" w:cs="Leelawadee UI"/>
+          <w:sz w:val="24"/>
+          <w:szCs w:val="24"/>
+        </w:rPr>
+        <w:t xml:space="preserve"> I am sorry little one, we do not have time. We must restore light. Go!</w:t>
       </w:r>
     </w:p>
     <w:p>
@@ -303,20 +773,12 @@
       <w:r>
         <w:rPr>
           <w:rFonts w:ascii="Leelawadee UI" w:hAnsi="Leelawadee UI" w:cs="Leelawadee UI"/>
-          <w:b/>
-          <w:bCs/>
-          <w:sz w:val="24"/>
-          <w:szCs w:val="24"/>
-        </w:rPr>
-        <w:t>Oriel:</w:t>
-      </w:r>
-      <w:r>
-        <w:rPr>
-          <w:rFonts w:ascii="Leelawadee UI" w:hAnsi="Leelawadee UI" w:cs="Leelawadee UI"/>
-          <w:sz w:val="24"/>
-          <w:szCs w:val="24"/>
-        </w:rPr>
-        <w:t xml:space="preserve"> I am the daughter of my mother, a being that is no more than a message being conveyed. I am the last living light.</w:t>
+          <w:i/>
+          <w:iCs/>
+          <w:sz w:val="24"/>
+          <w:szCs w:val="24"/>
+        </w:rPr>
+        <w:t>Adam leaves</w:t>
       </w:r>
     </w:p>
     <w:p>
@@ -327,32 +789,6 @@
           <w:szCs w:val="24"/>
         </w:rPr>
       </w:pPr>
-      <w:r>
-        <w:rPr>
-          <w:rFonts w:ascii="Leelawadee UI" w:hAnsi="Leelawadee UI" w:cs="Leelawadee UI"/>
-          <w:b/>
-          <w:bCs/>
-          <w:sz w:val="24"/>
-          <w:szCs w:val="24"/>
-        </w:rPr>
-        <w:t>Adam:</w:t>
-      </w:r>
-      <w:r>
-        <w:rPr>
-          <w:rFonts w:ascii="Leelawadee UI" w:hAnsi="Leelawadee UI" w:cs="Leelawadee UI"/>
-          <w:sz w:val="24"/>
-          <w:szCs w:val="24"/>
-        </w:rPr>
-        <w:t xml:space="preserve"> Why are</w:t>
-      </w:r>
-      <w:r>
-        <w:rPr>
-          <w:rFonts w:ascii="Leelawadee UI" w:hAnsi="Leelawadee UI" w:cs="Leelawadee UI"/>
-          <w:sz w:val="24"/>
-          <w:szCs w:val="24"/>
-        </w:rPr>
-        <w:t>n’t the other flowers glowing?</w:t>
-      </w:r>
     </w:p>
     <w:p>
       <w:pPr>
@@ -365,100 +801,11 @@
       <w:r>
         <w:rPr>
           <w:rFonts w:ascii="Leelawadee UI" w:hAnsi="Leelawadee UI" w:cs="Leelawadee UI"/>
-          <w:b/>
-          <w:bCs/>
-          <w:sz w:val="24"/>
-          <w:szCs w:val="24"/>
-        </w:rPr>
-        <w:t>Oriel:</w:t>
-      </w:r>
-      <w:r>
-        <w:rPr>
-          <w:rFonts w:ascii="Leelawadee UI" w:hAnsi="Leelawadee UI" w:cs="Leelawadee UI"/>
-          <w:sz w:val="24"/>
-          <w:szCs w:val="24"/>
-        </w:rPr>
-        <w:t xml:space="preserve"> When </w:t>
-      </w:r>
-      <w:r>
-        <w:rPr>
-          <w:rFonts w:ascii="Leelawadee UI" w:hAnsi="Leelawadee UI" w:cs="Leelawadee UI"/>
-          <w:sz w:val="24"/>
-          <w:szCs w:val="24"/>
-        </w:rPr>
-        <w:t>my kind</w:t>
-      </w:r>
-      <w:r>
-        <w:rPr>
-          <w:rFonts w:ascii="Leelawadee UI" w:hAnsi="Leelawadee UI" w:cs="Leelawadee UI"/>
-          <w:sz w:val="24"/>
-          <w:szCs w:val="24"/>
-        </w:rPr>
-        <w:t xml:space="preserve"> lose</w:t>
-      </w:r>
-      <w:r>
-        <w:rPr>
-          <w:rFonts w:ascii="Leelawadee UI" w:hAnsi="Leelawadee UI" w:cs="Leelawadee UI"/>
-          <w:sz w:val="24"/>
-          <w:szCs w:val="24"/>
-        </w:rPr>
-        <w:t>s</w:t>
-      </w:r>
-      <w:r>
-        <w:rPr>
-          <w:rFonts w:ascii="Leelawadee UI" w:hAnsi="Leelawadee UI" w:cs="Leelawadee UI"/>
-          <w:sz w:val="24"/>
-          <w:szCs w:val="24"/>
-        </w:rPr>
-        <w:t xml:space="preserve"> </w:t>
-      </w:r>
-      <w:r>
-        <w:rPr>
-          <w:rFonts w:ascii="Leelawadee UI" w:hAnsi="Leelawadee UI" w:cs="Leelawadee UI"/>
-          <w:sz w:val="24"/>
-          <w:szCs w:val="24"/>
-        </w:rPr>
-        <w:t>hope</w:t>
-      </w:r>
-      <w:r>
-        <w:rPr>
-          <w:rFonts w:ascii="Leelawadee UI" w:hAnsi="Leelawadee UI" w:cs="Leelawadee UI"/>
-          <w:sz w:val="24"/>
-          <w:szCs w:val="24"/>
-        </w:rPr>
-        <w:t>, they lose their light</w:t>
-      </w:r>
-      <w:r>
-        <w:rPr>
-          <w:rFonts w:ascii="Leelawadee UI" w:hAnsi="Leelawadee UI" w:cs="Leelawadee UI"/>
-          <w:sz w:val="24"/>
-          <w:szCs w:val="24"/>
-        </w:rPr>
-        <w:t>.</w:t>
-      </w:r>
-      <w:r>
-        <w:rPr>
-          <w:rFonts w:ascii="Leelawadee UI" w:hAnsi="Leelawadee UI" w:cs="Leelawadee UI"/>
-          <w:sz w:val="24"/>
-          <w:szCs w:val="24"/>
-        </w:rPr>
-        <w:t xml:space="preserve"> The darkness consumes them, and they </w:t>
-      </w:r>
-      <w:r>
-        <w:rPr>
-          <w:rFonts w:ascii="Leelawadee UI" w:hAnsi="Leelawadee UI" w:cs="Leelawadee UI"/>
-          <w:sz w:val="24"/>
-          <w:szCs w:val="24"/>
-        </w:rPr>
-        <w:t>die</w:t>
-      </w:r>
-      <w:r>
-        <w:rPr>
-          <w:rFonts w:ascii="Leelawadee UI" w:hAnsi="Leelawadee UI" w:cs="Leelawadee UI"/>
-          <w:sz w:val="24"/>
-          <w:szCs w:val="24"/>
-        </w:rPr>
-        <w:t xml:space="preserve">. If you spread my light to them, they will live again. </w:t>
+          <w:sz w:val="24"/>
+          <w:szCs w:val="24"/>
+          <w:u w:val="single"/>
+        </w:rPr>
+        <w:t>Mushroom Dialogue</w:t>
       </w:r>
     </w:p>
     <w:p>
@@ -477,6 +824,32 @@
           <w:sz w:val="24"/>
           <w:szCs w:val="24"/>
         </w:rPr>
+        <w:t>Gelic:</w:t>
+      </w:r>
+      <w:r>
+        <w:rPr>
+          <w:rFonts w:ascii="Leelawadee UI" w:hAnsi="Leelawadee UI" w:cs="Leelawadee UI"/>
+          <w:sz w:val="24"/>
+          <w:szCs w:val="24"/>
+        </w:rPr>
+        <w:t xml:space="preserve"> Hello young man! My name is Gelic. *Yawns* How long was I sleeping for?</w:t>
+      </w:r>
+      <w:r>
+        <w:rPr>
+          <w:rFonts w:ascii="Leelawadee UI" w:hAnsi="Leelawadee UI" w:cs="Leelawadee UI"/>
+          <w:sz w:val="24"/>
+          <w:szCs w:val="24"/>
+        </w:rPr>
+        <w:br/>
+      </w:r>
+      <w:r>
+        <w:rPr>
+          <w:rFonts w:ascii="Leelawadee UI" w:hAnsi="Leelawadee UI" w:cs="Leelawadee UI"/>
+          <w:b/>
+          <w:bCs/>
+          <w:sz w:val="24"/>
+          <w:szCs w:val="24"/>
+        </w:rPr>
         <w:t>Adam:</w:t>
       </w:r>
       <w:r>
@@ -485,7 +858,41 @@
           <w:sz w:val="24"/>
           <w:szCs w:val="24"/>
         </w:rPr>
-        <w:t xml:space="preserve"> How do I do that? Do I just carry around a torch?</w:t>
+        <w:t xml:space="preserve"> I don’t know, but Oriel said I needed to </w:t>
+      </w:r>
+      <w:r>
+        <w:rPr>
+          <w:rFonts w:ascii="Leelawadee UI" w:hAnsi="Leelawadee UI" w:cs="Leelawadee UI"/>
+          <w:sz w:val="24"/>
+          <w:szCs w:val="24"/>
+        </w:rPr>
+        <w:t>take you back to the tree room.</w:t>
+      </w:r>
+      <w:r>
+        <w:rPr>
+          <w:rFonts w:ascii="Leelawadee UI" w:hAnsi="Leelawadee UI" w:cs="Leelawadee UI"/>
+          <w:sz w:val="24"/>
+          <w:szCs w:val="24"/>
+        </w:rPr>
+        <w:br/>
+      </w:r>
+      <w:r>
+        <w:rPr>
+          <w:rFonts w:ascii="Leelawadee UI" w:hAnsi="Leelawadee UI" w:cs="Leelawadee UI"/>
+          <w:b/>
+          <w:bCs/>
+          <w:sz w:val="24"/>
+          <w:szCs w:val="24"/>
+        </w:rPr>
+        <w:t>Gelic:</w:t>
+      </w:r>
+      <w:r>
+        <w:rPr>
+          <w:rFonts w:ascii="Leelawadee UI" w:hAnsi="Leelawadee UI" w:cs="Leelawadee UI"/>
+          <w:sz w:val="24"/>
+          <w:szCs w:val="24"/>
+        </w:rPr>
+        <w:t xml:space="preserve"> Then what are we waiting for?! Pull me out of this dirt, I’ve been here too long anyway.</w:t>
       </w:r>
     </w:p>
     <w:p>
@@ -496,40 +903,6 @@
           <w:szCs w:val="24"/>
         </w:rPr>
       </w:pPr>
-      <w:r>
-        <w:rPr>
-          <w:rFonts w:ascii="Leelawadee UI" w:hAnsi="Leelawadee UI" w:cs="Leelawadee UI"/>
-          <w:b/>
-          <w:bCs/>
-          <w:sz w:val="24"/>
-          <w:szCs w:val="24"/>
-        </w:rPr>
-        <w:t xml:space="preserve">Oriel: </w:t>
-      </w:r>
-      <w:r>
-        <w:rPr>
-          <w:rFonts w:ascii="Leelawadee UI" w:hAnsi="Leelawadee UI" w:cs="Leelawadee UI"/>
-          <w:sz w:val="24"/>
-          <w:szCs w:val="24"/>
-        </w:rPr>
-        <w:t xml:space="preserve">No, torches cannot handle this darkness, </w:t>
-      </w:r>
-      <w:r>
-        <w:rPr>
-          <w:rFonts w:ascii="Leelawadee UI" w:hAnsi="Leelawadee UI" w:cs="Leelawadee UI"/>
-          <w:sz w:val="24"/>
-          <w:szCs w:val="24"/>
-        </w:rPr>
-        <w:t xml:space="preserve">the fire will die for fear of the dark. </w:t>
-      </w:r>
-      <w:r>
-        <w:rPr>
-          <w:rFonts w:ascii="Leelawadee UI" w:hAnsi="Leelawadee UI" w:cs="Leelawadee UI"/>
-          <w:sz w:val="24"/>
-          <w:szCs w:val="24"/>
-        </w:rPr>
-        <w:t xml:space="preserve">Only my light can show them the way back to life. </w:t>
-      </w:r>
     </w:p>
     <w:p>
       <w:pPr>
@@ -542,28 +915,11 @@
       <w:r>
         <w:rPr>
           <w:rFonts w:ascii="Leelawadee UI" w:hAnsi="Leelawadee UI" w:cs="Leelawadee UI"/>
-          <w:b/>
-          <w:bCs/>
-          <w:sz w:val="24"/>
-          <w:szCs w:val="24"/>
-        </w:rPr>
-        <w:t xml:space="preserve">Oriel: </w:t>
-      </w:r>
-      <w:r>
-        <w:rPr>
-          <w:rFonts w:ascii="Leelawadee UI" w:hAnsi="Leelawadee UI" w:cs="Leelawadee UI"/>
-          <w:sz w:val="24"/>
-          <w:szCs w:val="24"/>
-        </w:rPr>
-        <w:t>Hopefully, light will return to their petals and leaves. There is one in this room who shines bright enough to light the room and give them all life. Look for her, she is larger than me</w:t>
-      </w:r>
-      <w:r>
-        <w:rPr>
-          <w:rFonts w:ascii="Leelawadee UI" w:hAnsi="Leelawadee UI" w:cs="Leelawadee UI"/>
-          <w:sz w:val="24"/>
-          <w:szCs w:val="24"/>
-        </w:rPr>
-        <w:t>, she shouldn’t be hard to find.</w:t>
+          <w:sz w:val="24"/>
+          <w:szCs w:val="24"/>
+          <w:u w:val="single"/>
+        </w:rPr>
+        <w:t>Ball Dialogue</w:t>
       </w:r>
     </w:p>
     <w:p>
@@ -582,25 +938,75 @@
           <w:sz w:val="24"/>
           <w:szCs w:val="24"/>
         </w:rPr>
+        <w:t>Reginald:</w:t>
+      </w:r>
+      <w:r>
+        <w:rPr>
+          <w:rFonts w:ascii="Leelawadee UI" w:hAnsi="Leelawadee UI" w:cs="Leelawadee UI"/>
+          <w:sz w:val="24"/>
+          <w:szCs w:val="24"/>
+        </w:rPr>
+        <w:t xml:space="preserve"> Why hello there! My name is Reginald. What do you need from me my child?</w:t>
+      </w:r>
+      <w:r>
+        <w:rPr>
+          <w:rFonts w:ascii="Leelawadee UI" w:hAnsi="Leelawadee UI" w:cs="Leelawadee UI"/>
+          <w:sz w:val="24"/>
+          <w:szCs w:val="24"/>
+        </w:rPr>
+        <w:br/>
+      </w:r>
+      <w:r>
+        <w:rPr>
+          <w:rFonts w:ascii="Leelawadee UI" w:hAnsi="Leelawadee UI" w:cs="Leelawadee UI"/>
+          <w:b/>
+          <w:bCs/>
+          <w:sz w:val="24"/>
+          <w:szCs w:val="24"/>
+        </w:rPr>
         <w:t>Adam:</w:t>
       </w:r>
       <w:r>
         <w:rPr>
           <w:rFonts w:ascii="Leelawadee UI" w:hAnsi="Leelawadee UI" w:cs="Leelawadee UI"/>
-          <w:b/>
-          <w:bCs/>
+          <w:sz w:val="24"/>
+          <w:szCs w:val="24"/>
+        </w:rPr>
+        <w:t xml:space="preserve"> Oriel said she needed me to take you to the tree room.</w:t>
+      </w:r>
+      <w:r>
+        <w:rPr>
+          <w:rFonts w:ascii="Leelawadee UI" w:hAnsi="Leelawadee UI" w:cs="Leelawadee UI"/>
+          <w:sz w:val="24"/>
+          <w:szCs w:val="24"/>
+        </w:rPr>
+        <w:br/>
+      </w:r>
+      <w:r>
+        <w:rPr>
+          <w:rFonts w:ascii="Leelawadee UI" w:hAnsi="Leelawadee UI" w:cs="Leelawadee UI"/>
+          <w:b/>
+          <w:bCs/>
+          <w:sz w:val="24"/>
+          <w:szCs w:val="24"/>
+        </w:rPr>
+        <w:t>Reginald:</w:t>
+      </w:r>
+      <w:r>
+        <w:rPr>
+          <w:rFonts w:ascii="Leelawadee UI" w:hAnsi="Leelawadee UI" w:cs="Leelawadee UI"/>
+          <w:sz w:val="24"/>
+          <w:szCs w:val="24"/>
+        </w:rPr>
+        <w:t xml:space="preserve"> Well then, we must make haste. Uproot me so that we may continue.</w:t>
+      </w:r>
+      <w:r>
+        <w:rPr>
+          <w:rFonts w:ascii="Leelawadee UI" w:hAnsi="Leelawadee UI" w:cs="Leelawadee UI"/>
           <w:sz w:val="24"/>
           <w:szCs w:val="24"/>
         </w:rPr>
         <w:t xml:space="preserve"> </w:t>
-      </w:r>
-      <w:r>
-        <w:rPr>
-          <w:rFonts w:ascii="Leelawadee UI" w:hAnsi="Leelawadee UI" w:cs="Leelawadee UI"/>
-          <w:sz w:val="24"/>
-          <w:szCs w:val="24"/>
-        </w:rPr>
-        <w:t>How do I get your light to her?</w:t>
       </w:r>
     </w:p>
     <w:p>
@@ -611,32 +1017,6 @@
           <w:szCs w:val="24"/>
         </w:rPr>
       </w:pPr>
-      <w:r>
-        <w:rPr>
-          <w:rFonts w:ascii="Leelawadee UI" w:hAnsi="Leelawadee UI" w:cs="Leelawadee UI"/>
-          <w:b/>
-          <w:bCs/>
-          <w:sz w:val="24"/>
-          <w:szCs w:val="24"/>
-        </w:rPr>
-        <w:t xml:space="preserve">Oriel: </w:t>
-      </w:r>
-      <w:r>
-        <w:rPr>
-          <w:rFonts w:ascii="Leelawadee UI" w:hAnsi="Leelawadee UI" w:cs="Leelawadee UI"/>
-          <w:sz w:val="24"/>
-          <w:szCs w:val="24"/>
-        </w:rPr>
-        <w:t>The one next to me. He does not speak, I don’t think his kind is intelligent enough too, but you can use him to shine light</w:t>
-      </w:r>
-      <w:r>
-        <w:rPr>
-          <w:rFonts w:ascii="Leelawadee UI" w:hAnsi="Leelawadee UI" w:cs="Leelawadee UI"/>
-          <w:sz w:val="24"/>
-          <w:szCs w:val="24"/>
-        </w:rPr>
-        <w:t xml:space="preserve">. There’s another one like him, a mushroom who can redirect light. If light shines into one, it makes the second glow. </w:t>
-      </w:r>
     </w:p>
     <w:p>
       <w:pPr>
@@ -644,8 +1024,18 @@
           <w:rFonts w:ascii="Leelawadee UI" w:hAnsi="Leelawadee UI" w:cs="Leelawadee UI"/>
           <w:sz w:val="24"/>
           <w:szCs w:val="24"/>
-        </w:rPr>
-      </w:pPr>
+          <w:u w:val="single"/>
+        </w:rPr>
+      </w:pPr>
+      <w:r>
+        <w:rPr>
+          <w:rFonts w:ascii="Leelawadee UI" w:hAnsi="Leelawadee UI" w:cs="Leelawadee UI"/>
+          <w:sz w:val="24"/>
+          <w:szCs w:val="24"/>
+          <w:u w:val="single"/>
+        </w:rPr>
+        <w:t>Final Dialogue</w:t>
+      </w:r>
     </w:p>
     <w:p>
       <w:pPr>
@@ -655,6 +1045,74 @@
           <w:szCs w:val="24"/>
         </w:rPr>
       </w:pPr>
+      <w:r>
+        <w:rPr>
+          <w:rFonts w:ascii="Leelawadee UI" w:hAnsi="Leelawadee UI" w:cs="Leelawadee UI"/>
+          <w:b/>
+          <w:bCs/>
+          <w:sz w:val="24"/>
+          <w:szCs w:val="24"/>
+        </w:rPr>
+        <w:t>Oriel:</w:t>
+      </w:r>
+      <w:r>
+        <w:rPr>
+          <w:rFonts w:ascii="Leelawadee UI" w:hAnsi="Leelawadee UI" w:cs="Leelawadee UI"/>
+          <w:sz w:val="24"/>
+          <w:szCs w:val="24"/>
+        </w:rPr>
+        <w:t xml:space="preserve"> Quick everybody, speak our sacred words so that we may </w:t>
+      </w:r>
+      <w:r>
+        <w:rPr>
+          <w:rFonts w:ascii="Leelawadee UI" w:hAnsi="Leelawadee UI" w:cs="Leelawadee UI"/>
+          <w:sz w:val="24"/>
+          <w:szCs w:val="24"/>
+        </w:rPr>
+        <w:t>wake the sacred King of Light and finally spread light throughout the land.</w:t>
+      </w:r>
+      <w:r>
+        <w:rPr>
+          <w:rFonts w:ascii="Leelawadee UI" w:hAnsi="Leelawadee UI" w:cs="Leelawadee UI"/>
+          <w:sz w:val="24"/>
+          <w:szCs w:val="24"/>
+        </w:rPr>
+        <w:br/>
+      </w:r>
+      <w:r>
+        <w:rPr>
+          <w:rFonts w:ascii="Leelawadee UI" w:hAnsi="Leelawadee UI" w:cs="Leelawadee UI"/>
+          <w:b/>
+          <w:bCs/>
+          <w:sz w:val="24"/>
+          <w:szCs w:val="24"/>
+        </w:rPr>
+        <w:t>All:</w:t>
+      </w:r>
+      <w:r>
+        <w:rPr>
+          <w:rFonts w:ascii="Leelawadee UI" w:hAnsi="Leelawadee UI" w:cs="Leelawadee UI"/>
+          <w:sz w:val="24"/>
+          <w:szCs w:val="24"/>
+        </w:rPr>
+        <w:t xml:space="preserve"> </w:t>
+      </w:r>
+      <w:r>
+        <w:rPr>
+          <w:rFonts w:ascii="Leelawadee UI" w:hAnsi="Leelawadee UI" w:cs="Leelawadee UI"/>
+          <w:sz w:val="24"/>
+          <w:szCs w:val="24"/>
+        </w:rPr>
+        <w:t>Wakey Wakey, Eggs and Bakey</w:t>
+      </w:r>
+      <w:r>
+        <w:rPr>
+          <w:rFonts w:ascii="Leelawadee UI" w:hAnsi="Leelawadee UI" w:cs="Leelawadee UI"/>
+          <w:sz w:val="24"/>
+          <w:szCs w:val="24"/>
+        </w:rPr>
+        <w:t>!</w:t>
+      </w:r>
     </w:p>
     <w:p>
       <w:pPr>
@@ -662,27 +1120,55 @@
           <w:rFonts w:ascii="Leelawadee UI" w:hAnsi="Leelawadee UI" w:cs="Leelawadee UI"/>
           <w:sz w:val="24"/>
           <w:szCs w:val="24"/>
-          <w:u w:val="single"/>
-        </w:rPr>
-      </w:pPr>
-      <w:r>
-        <w:rPr>
-          <w:rFonts w:ascii="Leelawadee UI" w:hAnsi="Leelawadee UI" w:cs="Leelawadee UI"/>
-          <w:sz w:val="24"/>
-          <w:szCs w:val="24"/>
-          <w:u w:val="single"/>
-        </w:rPr>
-        <w:t>OPTIONAL DIALOGUE</w:t>
+        </w:rPr>
+      </w:pPr>
+      <w:r>
+        <w:rPr>
+          <w:rFonts w:ascii="Leelawadee UI" w:hAnsi="Leelawadee UI" w:cs="Leelawadee UI"/>
+          <w:i/>
+          <w:iCs/>
+          <w:sz w:val="24"/>
+          <w:szCs w:val="24"/>
+        </w:rPr>
+        <w:t>Tree shines</w:t>
       </w:r>
     </w:p>
     <w:p>
       <w:pPr>
         <w:rPr>
           <w:rFonts w:ascii="Leelawadee UI" w:hAnsi="Leelawadee UI" w:cs="Leelawadee UI"/>
-          <w:sz w:val="24"/>
-          <w:szCs w:val="24"/>
-        </w:rPr>
-      </w:pPr>
+          <w:b/>
+          <w:bCs/>
+          <w:sz w:val="24"/>
+          <w:szCs w:val="24"/>
+        </w:rPr>
+      </w:pPr>
+      <w:r>
+        <w:rPr>
+          <w:rFonts w:ascii="Leelawadee UI" w:hAnsi="Leelawadee UI" w:cs="Leelawadee UI"/>
+          <w:b/>
+          <w:bCs/>
+          <w:sz w:val="24"/>
+          <w:szCs w:val="24"/>
+        </w:rPr>
+        <w:t>Tree:</w:t>
+      </w:r>
+      <w:r>
+        <w:rPr>
+          <w:rFonts w:ascii="Leelawadee UI" w:hAnsi="Leelawadee UI" w:cs="Leelawadee UI"/>
+          <w:sz w:val="24"/>
+          <w:szCs w:val="24"/>
+        </w:rPr>
+        <w:t xml:space="preserve"> Thank you for waking me my children! … And who is this little one?</w:t>
+      </w:r>
+      <w:r>
+        <w:rPr>
+          <w:rFonts w:ascii="Leelawadee UI" w:hAnsi="Leelawadee UI" w:cs="Leelawadee UI"/>
+          <w:sz w:val="24"/>
+          <w:szCs w:val="24"/>
+        </w:rPr>
+        <w:br/>
+      </w:r>
       <w:r>
         <w:rPr>
           <w:rFonts w:ascii="Leelawadee UI" w:hAnsi="Leelawadee UI" w:cs="Leelawadee UI"/>
@@ -699,126 +1185,74 @@
           <w:sz w:val="24"/>
           <w:szCs w:val="24"/>
         </w:rPr>
-        <w:t xml:space="preserve"> What is this place?</w:t>
-      </w:r>
-    </w:p>
-    <w:p>
-      <w:pPr>
-        <w:rPr>
-          <w:rFonts w:ascii="Leelawadee UI" w:hAnsi="Leelawadee UI" w:cs="Leelawadee UI"/>
-          <w:sz w:val="24"/>
-          <w:szCs w:val="24"/>
-        </w:rPr>
-      </w:pPr>
-      <w:r>
-        <w:rPr>
-          <w:rFonts w:ascii="Leelawadee UI" w:hAnsi="Leelawadee UI" w:cs="Leelawadee UI"/>
-          <w:b/>
-          <w:bCs/>
-          <w:sz w:val="24"/>
-          <w:szCs w:val="24"/>
-        </w:rPr>
-        <w:t>Oriel:</w:t>
-      </w:r>
-      <w:r>
-        <w:rPr>
-          <w:rFonts w:ascii="Leelawadee UI" w:hAnsi="Leelawadee UI" w:cs="Leelawadee UI"/>
-          <w:sz w:val="24"/>
-          <w:szCs w:val="24"/>
-        </w:rPr>
-        <w:t xml:space="preserve"> This is the birthplace of my family. Before the years had been numbered, we were born. Or rather, we were created. I do not know their name, but I call them the Designers.</w:t>
-      </w:r>
-    </w:p>
-    <w:p>
-      <w:pPr>
-        <w:rPr>
-          <w:rFonts w:ascii="Leelawadee UI" w:hAnsi="Leelawadee UI" w:cs="Leelawadee UI"/>
-          <w:sz w:val="24"/>
-          <w:szCs w:val="24"/>
-        </w:rPr>
-      </w:pPr>
-      <w:r>
-        <w:rPr>
-          <w:rFonts w:ascii="Leelawadee UI" w:hAnsi="Leelawadee UI" w:cs="Leelawadee UI"/>
-          <w:b/>
-          <w:bCs/>
-          <w:sz w:val="24"/>
-          <w:szCs w:val="24"/>
-        </w:rPr>
-        <w:t xml:space="preserve">Oriel: </w:t>
-      </w:r>
-      <w:r>
-        <w:rPr>
-          <w:rFonts w:ascii="Leelawadee UI" w:hAnsi="Leelawadee UI" w:cs="Leelawadee UI"/>
-          <w:sz w:val="24"/>
-          <w:szCs w:val="24"/>
-        </w:rPr>
-        <w:t xml:space="preserve">The Designers made this place to house the products of their creation. But long ago, they stopped coming here. We don’t know where they went, only that they never returned. </w:t>
-      </w:r>
-    </w:p>
-    <w:p>
-      <w:pPr>
-        <w:rPr>
-          <w:rFonts w:ascii="Leelawadee UI" w:hAnsi="Leelawadee UI" w:cs="Leelawadee UI"/>
-          <w:sz w:val="24"/>
-          <w:szCs w:val="24"/>
-        </w:rPr>
-      </w:pPr>
-      <w:r>
-        <w:rPr>
-          <w:rFonts w:ascii="Leelawadee UI" w:hAnsi="Leelawadee UI" w:cs="Leelawadee UI"/>
-          <w:b/>
-          <w:bCs/>
-          <w:sz w:val="24"/>
-          <w:szCs w:val="24"/>
-        </w:rPr>
-        <w:t xml:space="preserve">Oriel: </w:t>
-      </w:r>
-      <w:r>
-        <w:rPr>
-          <w:rFonts w:ascii="Leelawadee UI" w:hAnsi="Leelawadee UI" w:cs="Leelawadee UI"/>
-          <w:sz w:val="24"/>
-          <w:szCs w:val="24"/>
-        </w:rPr>
-        <w:t>Long after their disappearance, a new person came into our home. And they left behind a darkness, one that shrouded all my family from each other. Without seeing the light of their brethren, most of my family lost hope.</w:t>
-      </w:r>
-    </w:p>
-    <w:p>
-      <w:pPr>
-        <w:rPr>
-          <w:rFonts w:ascii="Leelawadee UI" w:hAnsi="Leelawadee UI" w:cs="Leelawadee UI"/>
-          <w:sz w:val="24"/>
-          <w:szCs w:val="24"/>
-        </w:rPr>
-      </w:pPr>
-    </w:p>
-    <w:p>
-      <w:pPr>
-        <w:rPr>
-          <w:rFonts w:ascii="Leelawadee UI" w:hAnsi="Leelawadee UI" w:cs="Leelawadee UI"/>
-          <w:sz w:val="24"/>
-          <w:szCs w:val="24"/>
-          <w:u w:val="single"/>
-        </w:rPr>
-      </w:pPr>
-      <w:r>
-        <w:rPr>
-          <w:rFonts w:ascii="Leelawadee UI" w:hAnsi="Leelawadee UI" w:cs="Leelawadee UI"/>
-          <w:sz w:val="24"/>
-          <w:szCs w:val="24"/>
-          <w:u w:val="single"/>
-        </w:rPr>
-        <w:t>OPTIONAL DIALOGUE 2</w:t>
-      </w:r>
-    </w:p>
-    <w:p>
-      <w:pPr>
-        <w:rPr>
-          <w:rFonts w:ascii="Leelawadee UI" w:hAnsi="Leelawadee UI" w:cs="Leelawadee UI"/>
-          <w:sz w:val="24"/>
-          <w:szCs w:val="24"/>
-        </w:rPr>
-      </w:pPr>
+        <w:t xml:space="preserve"> Why does everyone keep calling me little one, I’m </w:t>
+      </w:r>
+      <w:r>
+        <w:rPr>
+          <w:rFonts w:ascii="Leelawadee UI" w:hAnsi="Leelawadee UI" w:cs="Leelawadee UI"/>
+          <w:sz w:val="24"/>
+          <w:szCs w:val="24"/>
+        </w:rPr>
+        <w:t>already 12</w:t>
+      </w:r>
+      <w:r>
+        <w:rPr>
+          <w:rFonts w:ascii="Leelawadee UI" w:hAnsi="Leelawadee UI" w:cs="Leelawadee UI"/>
+          <w:sz w:val="24"/>
+          <w:szCs w:val="24"/>
+        </w:rPr>
+        <w:t>!</w:t>
+      </w:r>
+      <w:r>
+        <w:rPr>
+          <w:rFonts w:ascii="Leelawadee UI" w:hAnsi="Leelawadee UI" w:cs="Leelawadee UI"/>
+          <w:sz w:val="24"/>
+          <w:szCs w:val="24"/>
+        </w:rPr>
+        <w:br/>
+      </w:r>
+      <w:r>
+        <w:rPr>
+          <w:rFonts w:ascii="Leelawadee UI" w:hAnsi="Leelawadee UI" w:cs="Leelawadee UI"/>
+          <w:b/>
+          <w:bCs/>
+          <w:sz w:val="24"/>
+          <w:szCs w:val="24"/>
+        </w:rPr>
+        <w:t>Tree:</w:t>
+      </w:r>
+      <w:r>
+        <w:rPr>
+          <w:rFonts w:ascii="Leelawadee UI" w:hAnsi="Leelawadee UI" w:cs="Leelawadee UI"/>
+          <w:sz w:val="24"/>
+          <w:szCs w:val="24"/>
+        </w:rPr>
+        <w:t xml:space="preserve"> Oh my! I am sorry my good man. You </w:t>
+      </w:r>
+      <w:r>
+        <w:rPr>
+          <w:rFonts w:ascii="Leelawadee UI" w:hAnsi="Leelawadee UI" w:cs="Leelawadee UI"/>
+          <w:sz w:val="24"/>
+          <w:szCs w:val="24"/>
+        </w:rPr>
+        <w:t>truly are</w:t>
+      </w:r>
+      <w:r>
+        <w:rPr>
+          <w:rFonts w:ascii="Leelawadee UI" w:hAnsi="Leelawadee UI" w:cs="Leelawadee UI"/>
+          <w:sz w:val="24"/>
+          <w:szCs w:val="24"/>
+        </w:rPr>
+        <w:t xml:space="preserve"> a soldier of the Light. </w:t>
+      </w:r>
+      <w:r>
+        <w:rPr>
+          <w:rFonts w:ascii="Leelawadee UI" w:hAnsi="Leelawadee UI" w:cs="Leelawadee UI"/>
+          <w:sz w:val="24"/>
+          <w:szCs w:val="24"/>
+        </w:rPr>
+        <w:br/>
+      </w:r>
       <w:r>
         <w:rPr>
           <w:rFonts w:ascii="Leelawadee UI" w:hAnsi="Leelawadee UI" w:cs="Leelawadee UI"/>
@@ -835,126 +1269,36 @@
           <w:sz w:val="24"/>
           <w:szCs w:val="24"/>
         </w:rPr>
-        <w:t xml:space="preserve"> Why do your people lose light?</w:t>
-      </w:r>
-    </w:p>
-    <w:p>
-      <w:pPr>
-        <w:rPr>
-          <w:rFonts w:ascii="Leelawadee UI" w:hAnsi="Leelawadee UI" w:cs="Leelawadee UI"/>
-          <w:sz w:val="24"/>
-          <w:szCs w:val="24"/>
-        </w:rPr>
-      </w:pPr>
-      <w:r>
-        <w:rPr>
-          <w:rFonts w:ascii="Leelawadee UI" w:hAnsi="Leelawadee UI" w:cs="Leelawadee UI"/>
-          <w:b/>
-          <w:bCs/>
-          <w:sz w:val="24"/>
-          <w:szCs w:val="24"/>
-        </w:rPr>
-        <w:t>Oriel:</w:t>
-      </w:r>
-      <w:r>
-        <w:rPr>
-          <w:rFonts w:ascii="Leelawadee UI" w:hAnsi="Leelawadee UI" w:cs="Leelawadee UI"/>
-          <w:sz w:val="24"/>
-          <w:szCs w:val="24"/>
-        </w:rPr>
-        <w:t xml:space="preserve"> If they cannot see the light of their brethren, they lose their hope. They have to know that there are others who have light in them, or they will let the darkness consume them. </w:t>
-      </w:r>
-    </w:p>
-    <w:p>
-      <w:pPr>
-        <w:rPr>
-          <w:rFonts w:ascii="Leelawadee UI" w:hAnsi="Leelawadee UI" w:cs="Leelawadee UI"/>
-          <w:sz w:val="24"/>
-          <w:szCs w:val="24"/>
-        </w:rPr>
-      </w:pPr>
-      <w:r>
-        <w:rPr>
-          <w:rFonts w:ascii="Leelawadee UI" w:hAnsi="Leelawadee UI" w:cs="Leelawadee UI"/>
-          <w:b/>
-          <w:bCs/>
-          <w:sz w:val="24"/>
-          <w:szCs w:val="24"/>
-        </w:rPr>
-        <w:t>Oriel:</w:t>
-      </w:r>
-      <w:r>
-        <w:rPr>
-          <w:rFonts w:ascii="Leelawadee UI" w:hAnsi="Leelawadee UI" w:cs="Leelawadee UI"/>
-          <w:sz w:val="24"/>
-          <w:szCs w:val="24"/>
-        </w:rPr>
-        <w:t xml:space="preserve"> Think about your people, if you did not see your parents for a hundred years, would you still be hopeful for their return? Or would you too let the darkness consume you and give up your hope.</w:t>
-      </w:r>
-    </w:p>
-    <w:p>
-      <w:pPr>
-        <w:rPr>
-          <w:rFonts w:ascii="Leelawadee UI" w:hAnsi="Leelawadee UI" w:cs="Leelawadee UI"/>
-          <w:sz w:val="24"/>
-          <w:szCs w:val="24"/>
-        </w:rPr>
-      </w:pPr>
-      <w:r>
-        <w:rPr>
-          <w:rFonts w:ascii="Leelawadee UI" w:hAnsi="Leelawadee UI" w:cs="Leelawadee UI"/>
-          <w:b/>
-          <w:bCs/>
-          <w:sz w:val="24"/>
-          <w:szCs w:val="24"/>
-        </w:rPr>
-        <w:t>Adam:</w:t>
-      </w:r>
-      <w:r>
-        <w:rPr>
-          <w:rFonts w:ascii="Leelawadee UI" w:hAnsi="Leelawadee UI" w:cs="Leelawadee UI"/>
-          <w:sz w:val="24"/>
-          <w:szCs w:val="24"/>
-        </w:rPr>
-        <w:t xml:space="preserve"> Woah, I never thought about something like that. I don’t think I could last a month without my parents, much less a hundred years. </w:t>
-      </w:r>
-    </w:p>
-    <w:p>
-      <w:pPr>
-        <w:rPr>
-          <w:rFonts w:ascii="Leelawadee UI" w:hAnsi="Leelawadee UI" w:cs="Leelawadee UI"/>
-          <w:sz w:val="24"/>
-          <w:szCs w:val="24"/>
-        </w:rPr>
-      </w:pPr>
-      <w:r>
-        <w:rPr>
-          <w:rFonts w:ascii="Leelawadee UI" w:hAnsi="Leelawadee UI" w:cs="Leelawadee UI"/>
-          <w:b/>
-          <w:bCs/>
-          <w:sz w:val="24"/>
-          <w:szCs w:val="24"/>
-        </w:rPr>
-        <w:t>Oriel:</w:t>
-      </w:r>
-      <w:r>
-        <w:rPr>
-          <w:rFonts w:ascii="Leelawadee UI" w:hAnsi="Leelawadee UI" w:cs="Leelawadee UI"/>
-          <w:sz w:val="24"/>
-          <w:szCs w:val="24"/>
-        </w:rPr>
-        <w:t xml:space="preserve"> Lost hope is the same as death little one; don’t ever lose hope in the light.</w:t>
-      </w:r>
-    </w:p>
-    <w:p>
-      <w:pPr>
-        <w:rPr>
-          <w:rFonts w:ascii="Leelawadee UI" w:hAnsi="Leelawadee UI" w:cs="Leelawadee UI"/>
-          <w:sz w:val="24"/>
-          <w:szCs w:val="24"/>
-          <w:u w:val="single"/>
-        </w:rPr>
-      </w:pPr>
+        <w:t xml:space="preserve"> Now will somebody answer my questions?</w:t>
+      </w:r>
+      <w:r>
+        <w:rPr>
+          <w:rFonts w:ascii="Leelawadee UI" w:hAnsi="Leelawadee UI" w:cs="Leelawadee UI"/>
+          <w:sz w:val="24"/>
+          <w:szCs w:val="24"/>
+        </w:rPr>
+        <w:br/>
+      </w:r>
+      <w:r>
+        <w:rPr>
+          <w:rFonts w:ascii="Leelawadee UI" w:hAnsi="Leelawadee UI" w:cs="Leelawadee UI"/>
+          <w:b/>
+          <w:bCs/>
+          <w:color w:val="FF0000"/>
+          <w:sz w:val="24"/>
+          <w:szCs w:val="24"/>
+        </w:rPr>
+        <w:t xml:space="preserve">Everybody: </w:t>
+      </w:r>
+      <w:r>
+        <w:rPr>
+          <w:rFonts w:ascii="Leelawadee UI" w:hAnsi="Leelawadee UI" w:cs="Leelawadee UI"/>
+          <w:color w:val="FF0000"/>
+          <w:sz w:val="24"/>
+          <w:szCs w:val="24"/>
+        </w:rPr>
+        <w:t>No</w:t>
+      </w:r>
     </w:p>
     <w:sectPr>
       <w:pgSz w:w="12240" w:h="15840"/>
@@ -1393,7 +1737,6 @@
   <w:style w:type="character" w:default="1" w:styleId="DefaultParagraphFont">
     <w:name w:val="Default Paragraph Font"/>
     <w:uiPriority w:val="1"/>
-    <w:semiHidden/>
     <w:unhideWhenUsed/>
   </w:style>
   <w:style w:type="table" w:default="1" w:styleId="TableNormal">
